--- a/SDA-Project-final.docx
+++ b/SDA-Project-final.docx
@@ -32,7 +32,7 @@
                     </pic:cNvPicPr>
                   </pic:nvPicPr>
                   <pic:blipFill>
-                    <a:blip r:embed="rId6">
+                    <a:blip r:embed="rId8">
                       <a:extLst>
                         <a:ext uri="{28A0092B-C50C-407E-A947-70E740481C1C}">
                           <a14:useLocalDpi xmlns:a14="http://schemas.microsoft.com/office/drawing/2010/main" val="0"/>
@@ -191,11 +191,8 @@
           <w:szCs w:val="32"/>
         </w:rPr>
         <w:tab/>
-        <w:t>Abdul Rafay</w:t>
-      </w:r>
-    </w:p>
-    <w:p>
-      <w:pPr>
+      </w:r>
+      <w:r>
         <w:rPr>
           <w:rFonts w:asciiTheme="majorHAnsi" w:hAnsiTheme="majorHAnsi" w:cstheme="majorHAnsi"/>
           <w:b/>
@@ -203,7 +200,8 @@
           <w:sz w:val="32"/>
           <w:szCs w:val="32"/>
         </w:rPr>
-      </w:pPr>
+        <w:t xml:space="preserve">M </w:t>
+      </w:r>
       <w:r>
         <w:rPr>
           <w:rFonts w:asciiTheme="majorHAnsi" w:hAnsiTheme="majorHAnsi" w:cstheme="majorHAnsi"/>
@@ -212,7 +210,7 @@
           <w:sz w:val="32"/>
           <w:szCs w:val="32"/>
         </w:rPr>
-        <w:tab/>
+        <w:t>Abdul Rafay</w:t>
       </w:r>
       <w:r>
         <w:rPr>
@@ -222,8 +220,7 @@
           <w:sz w:val="32"/>
           <w:szCs w:val="32"/>
         </w:rPr>
-        <w:tab/>
-        <w:t>Ahmed Raza</w:t>
+        <w:t xml:space="preserve"> </w:t>
       </w:r>
     </w:p>
     <w:p>
@@ -255,7 +252,7 @@
           <w:szCs w:val="32"/>
         </w:rPr>
         <w:tab/>
-        <w:t>Zohaib Ijaz</w:t>
+        <w:t>Ahmed Raza</w:t>
       </w:r>
     </w:p>
     <w:p>
@@ -287,20 +284,11 @@
           <w:szCs w:val="32"/>
         </w:rPr>
         <w:tab/>
-        <w:t>Nazish Khan</w:t>
-      </w:r>
-    </w:p>
-    <w:p>
-      <w:pPr>
-        <w:rPr>
-          <w:rFonts w:asciiTheme="majorHAnsi" w:hAnsiTheme="majorHAnsi" w:cstheme="majorHAnsi"/>
-          <w:b/>
-          <w:bCs/>
-          <w:sz w:val="28"/>
-          <w:szCs w:val="28"/>
-        </w:rPr>
-      </w:pPr>
-      <w:r>
+        <w:t>Zohaib Ijaz</w:t>
+      </w:r>
+    </w:p>
+    <w:p>
+      <w:pPr>
         <w:rPr>
           <w:rFonts w:asciiTheme="majorHAnsi" w:hAnsiTheme="majorHAnsi" w:cstheme="majorHAnsi"/>
           <w:b/>
@@ -308,8 +296,7 @@
           <w:sz w:val="32"/>
           <w:szCs w:val="32"/>
         </w:rPr>
-        <w:tab/>
-      </w:r>
+      </w:pPr>
       <w:r>
         <w:rPr>
           <w:rFonts w:asciiTheme="majorHAnsi" w:hAnsiTheme="majorHAnsi" w:cstheme="majorHAnsi"/>
@@ -320,7 +307,6 @@
         </w:rPr>
         <w:tab/>
       </w:r>
-      <w:proofErr w:type="spellStart"/>
       <w:r>
         <w:rPr>
           <w:rFonts w:asciiTheme="majorHAnsi" w:hAnsiTheme="majorHAnsi" w:cstheme="majorHAnsi"/>
@@ -329,44 +315,8 @@
           <w:sz w:val="32"/>
           <w:szCs w:val="32"/>
         </w:rPr>
-        <w:t>Saveera</w:t>
-      </w:r>
-      <w:proofErr w:type="spellEnd"/>
-      <w:r>
-        <w:rPr>
-          <w:rFonts w:asciiTheme="majorHAnsi" w:hAnsiTheme="majorHAnsi" w:cstheme="majorHAnsi"/>
-          <w:b/>
-          <w:bCs/>
-          <w:sz w:val="32"/>
-          <w:szCs w:val="32"/>
-        </w:rPr>
-        <w:t xml:space="preserve"> Bhatti</w:t>
-      </w:r>
-      <w:r>
-        <w:rPr>
-          <w:rFonts w:asciiTheme="majorHAnsi" w:hAnsiTheme="majorHAnsi" w:cstheme="majorHAnsi"/>
-          <w:b/>
-          <w:bCs/>
-          <w:sz w:val="32"/>
-          <w:szCs w:val="32"/>
-        </w:rPr>
-        <w:t xml:space="preserve"> </w:t>
-      </w:r>
-      <w:r>
-        <w:rPr>
-          <w:rFonts w:asciiTheme="majorHAnsi" w:hAnsiTheme="majorHAnsi" w:cstheme="majorHAnsi"/>
-          <w:sz w:val="20"/>
-          <w:szCs w:val="20"/>
-        </w:rPr>
         <w:tab/>
-      </w:r>
-      <w:r>
-        <w:rPr>
-          <w:rFonts w:asciiTheme="majorHAnsi" w:hAnsiTheme="majorHAnsi" w:cstheme="majorHAnsi"/>
-          <w:sz w:val="20"/>
-          <w:szCs w:val="20"/>
-        </w:rPr>
-        <w:t xml:space="preserve">  </w:t>
+        <w:t>Nazish Khan</w:t>
       </w:r>
     </w:p>
     <w:p>
@@ -668,7 +618,7 @@
             </w:rPr>
             <w:fldChar w:fldCharType="separate"/>
           </w:r>
-          <w:hyperlink w:anchor="_Toc199645685" w:history="1">
+          <w:hyperlink w:anchor="_Toc199646233" w:history="1">
             <w:r>
               <w:rPr>
                 <w:rStyle w:val="Hyperlink"/>
@@ -696,7 +646,7 @@
                 <w:noProof/>
                 <w:webHidden/>
               </w:rPr>
-              <w:instrText xml:space="preserve"> PAGEREF _Toc199645685 \h </w:instrText>
+              <w:instrText xml:space="preserve"> PAGEREF _Toc199646233 \h </w:instrText>
             </w:r>
             <w:r>
               <w:rPr>
@@ -741,7 +691,7 @@
               <w14:ligatures w14:val="standardContextual"/>
             </w:rPr>
           </w:pPr>
-          <w:hyperlink w:anchor="_Toc199645686" w:history="1">
+          <w:hyperlink w:anchor="_Toc199646234" w:history="1">
             <w:r>
               <w:rPr>
                 <w:rStyle w:val="Hyperlink"/>
@@ -769,7 +719,7 @@
                 <w:noProof/>
                 <w:webHidden/>
               </w:rPr>
-              <w:instrText xml:space="preserve"> PAGEREF _Toc199645686 \h </w:instrText>
+              <w:instrText xml:space="preserve"> PAGEREF _Toc199646234 \h </w:instrText>
             </w:r>
             <w:r>
               <w:rPr>
@@ -814,7 +764,7 @@
               <w14:ligatures w14:val="standardContextual"/>
             </w:rPr>
           </w:pPr>
-          <w:hyperlink w:anchor="_Toc199645687" w:history="1">
+          <w:hyperlink w:anchor="_Toc199646235" w:history="1">
             <w:r>
               <w:rPr>
                 <w:rStyle w:val="Hyperlink"/>
@@ -842,7 +792,7 @@
                 <w:noProof/>
                 <w:webHidden/>
               </w:rPr>
-              <w:instrText xml:space="preserve"> PAGEREF _Toc199645687 \h </w:instrText>
+              <w:instrText xml:space="preserve"> PAGEREF _Toc199646235 \h </w:instrText>
             </w:r>
             <w:r>
               <w:rPr>
@@ -887,7 +837,7 @@
               <w14:ligatures w14:val="standardContextual"/>
             </w:rPr>
           </w:pPr>
-          <w:hyperlink w:anchor="_Toc199645688" w:history="1">
+          <w:hyperlink w:anchor="_Toc199646236" w:history="1">
             <w:r>
               <w:rPr>
                 <w:noProof/>
@@ -907,7 +857,7 @@
                 <w:noProof/>
                 <w:webHidden/>
               </w:rPr>
-              <w:instrText xml:space="preserve"> PAGEREF _Toc199645688 \h </w:instrText>
+              <w:instrText xml:space="preserve"> PAGEREF _Toc199646236 \h </w:instrText>
             </w:r>
             <w:r>
               <w:rPr>
@@ -952,7 +902,7 @@
               <w14:ligatures w14:val="standardContextual"/>
             </w:rPr>
           </w:pPr>
-          <w:hyperlink w:anchor="_Toc199645689" w:history="1">
+          <w:hyperlink w:anchor="_Toc199646237" w:history="1">
             <w:r>
               <w:rPr>
                 <w:noProof/>
@@ -972,7 +922,7 @@
                 <w:noProof/>
                 <w:webHidden/>
               </w:rPr>
-              <w:instrText xml:space="preserve"> PAGEREF _Toc199645689 \h </w:instrText>
+              <w:instrText xml:space="preserve"> PAGEREF _Toc199646237 \h </w:instrText>
             </w:r>
             <w:r>
               <w:rPr>
@@ -1017,7 +967,7 @@
               <w14:ligatures w14:val="standardContextual"/>
             </w:rPr>
           </w:pPr>
-          <w:hyperlink w:anchor="_Toc199645690" w:history="1">
+          <w:hyperlink w:anchor="_Toc199646238" w:history="1">
             <w:r>
               <w:rPr>
                 <w:noProof/>
@@ -1037,7 +987,7 @@
                 <w:noProof/>
                 <w:webHidden/>
               </w:rPr>
-              <w:instrText xml:space="preserve"> PAGEREF _Toc199645690 \h </w:instrText>
+              <w:instrText xml:space="preserve"> PAGEREF _Toc199646238 \h </w:instrText>
             </w:r>
             <w:r>
               <w:rPr>
@@ -1082,7 +1032,7 @@
               <w14:ligatures w14:val="standardContextual"/>
             </w:rPr>
           </w:pPr>
-          <w:hyperlink w:anchor="_Toc199645691" w:history="1">
+          <w:hyperlink w:anchor="_Toc199646239" w:history="1">
             <w:r>
               <w:rPr>
                 <w:noProof/>
@@ -1102,7 +1052,7 @@
                 <w:noProof/>
                 <w:webHidden/>
               </w:rPr>
-              <w:instrText xml:space="preserve"> PAGEREF _Toc199645691 \h </w:instrText>
+              <w:instrText xml:space="preserve"> PAGEREF _Toc199646239 \h </w:instrText>
             </w:r>
             <w:r>
               <w:rPr>
@@ -1147,7 +1097,7 @@
               <w14:ligatures w14:val="standardContextual"/>
             </w:rPr>
           </w:pPr>
-          <w:hyperlink w:anchor="_Toc199645692" w:history="1">
+          <w:hyperlink w:anchor="_Toc199646240" w:history="1">
             <w:r>
               <w:rPr>
                 <w:noProof/>
@@ -1167,7 +1117,7 @@
                 <w:noProof/>
                 <w:webHidden/>
               </w:rPr>
-              <w:instrText xml:space="preserve"> PAGEREF _Toc199645692 \h </w:instrText>
+              <w:instrText xml:space="preserve"> PAGEREF _Toc199646240 \h </w:instrText>
             </w:r>
             <w:r>
               <w:rPr>
@@ -1212,7 +1162,7 @@
               <w14:ligatures w14:val="standardContextual"/>
             </w:rPr>
           </w:pPr>
-          <w:hyperlink w:anchor="_Toc199645693" w:history="1">
+          <w:hyperlink w:anchor="_Toc199646241" w:history="1">
             <w:r>
               <w:rPr>
                 <w:noProof/>
@@ -1232,7 +1182,7 @@
                 <w:noProof/>
                 <w:webHidden/>
               </w:rPr>
-              <w:instrText xml:space="preserve"> PAGEREF _Toc199645693 \h </w:instrText>
+              <w:instrText xml:space="preserve"> PAGEREF _Toc199646241 \h </w:instrText>
             </w:r>
             <w:r>
               <w:rPr>
@@ -1277,7 +1227,7 @@
               <w14:ligatures w14:val="standardContextual"/>
             </w:rPr>
           </w:pPr>
-          <w:hyperlink w:anchor="_Toc199645694" w:history="1">
+          <w:hyperlink w:anchor="_Toc199646242" w:history="1">
             <w:r>
               <w:rPr>
                 <w:rStyle w:val="Hyperlink"/>
@@ -1305,7 +1255,7 @@
                 <w:noProof/>
                 <w:webHidden/>
               </w:rPr>
-              <w:instrText xml:space="preserve"> PAGEREF _Toc199645694 \h </w:instrText>
+              <w:instrText xml:space="preserve"> PAGEREF _Toc199646242 \h </w:instrText>
             </w:r>
             <w:r>
               <w:rPr>
@@ -1350,7 +1300,7 @@
               <w14:ligatures w14:val="standardContextual"/>
             </w:rPr>
           </w:pPr>
-          <w:hyperlink w:anchor="_Toc199645695" w:history="1">
+          <w:hyperlink w:anchor="_Toc199646243" w:history="1">
             <w:r>
               <w:rPr>
                 <w:rStyle w:val="Hyperlink"/>
@@ -1378,7 +1328,7 @@
                 <w:noProof/>
                 <w:webHidden/>
               </w:rPr>
-              <w:instrText xml:space="preserve"> PAGEREF _Toc199645695 \h </w:instrText>
+              <w:instrText xml:space="preserve"> PAGEREF _Toc199646243 \h </w:instrText>
             </w:r>
             <w:r>
               <w:rPr>
@@ -1423,7 +1373,7 @@
               <w14:ligatures w14:val="standardContextual"/>
             </w:rPr>
           </w:pPr>
-          <w:hyperlink w:anchor="_Toc199645696" w:history="1">
+          <w:hyperlink w:anchor="_Toc199646244" w:history="1">
             <w:r>
               <w:rPr>
                 <w:noProof/>
@@ -1443,7 +1393,7 @@
                 <w:noProof/>
                 <w:webHidden/>
               </w:rPr>
-              <w:instrText xml:space="preserve"> PAGEREF _Toc199645696 \h </w:instrText>
+              <w:instrText xml:space="preserve"> PAGEREF _Toc199646244 \h </w:instrText>
             </w:r>
             <w:r>
               <w:rPr>
@@ -1488,7 +1438,7 @@
               <w14:ligatures w14:val="standardContextual"/>
             </w:rPr>
           </w:pPr>
-          <w:hyperlink w:anchor="_Toc199645697" w:history="1">
+          <w:hyperlink w:anchor="_Toc199646245" w:history="1">
             <w:r>
               <w:rPr>
                 <w:noProof/>
@@ -1508,7 +1458,7 @@
                 <w:noProof/>
                 <w:webHidden/>
               </w:rPr>
-              <w:instrText xml:space="preserve"> PAGEREF _Toc199645697 \h </w:instrText>
+              <w:instrText xml:space="preserve"> PAGEREF _Toc199646245 \h </w:instrText>
             </w:r>
             <w:r>
               <w:rPr>
@@ -1553,7 +1503,7 @@
               <w14:ligatures w14:val="standardContextual"/>
             </w:rPr>
           </w:pPr>
-          <w:hyperlink w:anchor="_Toc199645698" w:history="1">
+          <w:hyperlink w:anchor="_Toc199646246" w:history="1">
             <w:r>
               <w:rPr>
                 <w:rStyle w:val="Hyperlink"/>
@@ -1581,7 +1531,7 @@
                 <w:noProof/>
                 <w:webHidden/>
               </w:rPr>
-              <w:instrText xml:space="preserve"> PAGEREF _Toc199645698 \h </w:instrText>
+              <w:instrText xml:space="preserve"> PAGEREF _Toc199646246 \h </w:instrText>
             </w:r>
             <w:r>
               <w:rPr>
@@ -1626,7 +1576,7 @@
               <w14:ligatures w14:val="standardContextual"/>
             </w:rPr>
           </w:pPr>
-          <w:hyperlink w:anchor="_Toc199645699" w:history="1">
+          <w:hyperlink w:anchor="_Toc199646247" w:history="1">
             <w:r>
               <w:rPr>
                 <w:rStyle w:val="Hyperlink"/>
@@ -1654,7 +1604,7 @@
                 <w:noProof/>
                 <w:webHidden/>
               </w:rPr>
-              <w:instrText xml:space="preserve"> PAGEREF _Toc199645699 \h </w:instrText>
+              <w:instrText xml:space="preserve"> PAGEREF _Toc199646247 \h </w:instrText>
             </w:r>
             <w:r>
               <w:rPr>
@@ -1699,7 +1649,7 @@
               <w14:ligatures w14:val="standardContextual"/>
             </w:rPr>
           </w:pPr>
-          <w:hyperlink w:anchor="_Toc199645700" w:history="1">
+          <w:hyperlink w:anchor="_Toc199646248" w:history="1">
             <w:r>
               <w:rPr>
                 <w:rStyle w:val="Hyperlink"/>
@@ -1727,7 +1677,7 @@
                 <w:noProof/>
                 <w:webHidden/>
               </w:rPr>
-              <w:instrText xml:space="preserve"> PAGEREF _Toc199645700 \h </w:instrText>
+              <w:instrText xml:space="preserve"> PAGEREF _Toc199646248 \h </w:instrText>
             </w:r>
             <w:r>
               <w:rPr>
@@ -1772,7 +1722,7 @@
               <w14:ligatures w14:val="standardContextual"/>
             </w:rPr>
           </w:pPr>
-          <w:hyperlink w:anchor="_Toc199645701" w:history="1">
+          <w:hyperlink w:anchor="_Toc199646249" w:history="1">
             <w:r>
               <w:rPr>
                 <w:rStyle w:val="Hyperlink"/>
@@ -1800,7 +1750,7 @@
                 <w:noProof/>
                 <w:webHidden/>
               </w:rPr>
-              <w:instrText xml:space="preserve"> PAGEREF _Toc199645701 \h </w:instrText>
+              <w:instrText xml:space="preserve"> PAGEREF _Toc199646249 \h </w:instrText>
             </w:r>
             <w:r>
               <w:rPr>
@@ -1845,7 +1795,7 @@
               <w14:ligatures w14:val="standardContextual"/>
             </w:rPr>
           </w:pPr>
-          <w:hyperlink w:anchor="_Toc199645702" w:history="1">
+          <w:hyperlink w:anchor="_Toc199646250" w:history="1">
             <w:r>
               <w:rPr>
                 <w:rStyle w:val="Hyperlink"/>
@@ -1873,7 +1823,7 @@
                 <w:noProof/>
                 <w:webHidden/>
               </w:rPr>
-              <w:instrText xml:space="preserve"> PAGEREF _Toc199645702 \h </w:instrText>
+              <w:instrText xml:space="preserve"> PAGEREF _Toc199646250 \h </w:instrText>
             </w:r>
             <w:r>
               <w:rPr>
@@ -1918,7 +1868,7 @@
               <w14:ligatures w14:val="standardContextual"/>
             </w:rPr>
           </w:pPr>
-          <w:hyperlink w:anchor="_Toc199645703" w:history="1">
+          <w:hyperlink w:anchor="_Toc199646251" w:history="1">
             <w:r>
               <w:rPr>
                 <w:rStyle w:val="Hyperlink"/>
@@ -1946,7 +1896,7 @@
                 <w:noProof/>
                 <w:webHidden/>
               </w:rPr>
-              <w:instrText xml:space="preserve"> PAGEREF _Toc199645703 \h </w:instrText>
+              <w:instrText xml:space="preserve"> PAGEREF _Toc199646251 \h </w:instrText>
             </w:r>
             <w:r>
               <w:rPr>
@@ -1991,7 +1941,7 @@
               <w14:ligatures w14:val="standardContextual"/>
             </w:rPr>
           </w:pPr>
-          <w:hyperlink w:anchor="_Toc199645704" w:history="1">
+          <w:hyperlink w:anchor="_Toc199646252" w:history="1">
             <w:r>
               <w:rPr>
                 <w:rStyle w:val="Hyperlink"/>
@@ -2019,7 +1969,7 @@
                 <w:noProof/>
                 <w:webHidden/>
               </w:rPr>
-              <w:instrText xml:space="preserve"> PAGEREF _Toc199645704 \h </w:instrText>
+              <w:instrText xml:space="preserve"> PAGEREF _Toc199646252 \h </w:instrText>
             </w:r>
             <w:r>
               <w:rPr>
@@ -2064,7 +2014,7 @@
               <w14:ligatures w14:val="standardContextual"/>
             </w:rPr>
           </w:pPr>
-          <w:hyperlink w:anchor="_Toc199645705" w:history="1">
+          <w:hyperlink w:anchor="_Toc199646253" w:history="1">
             <w:r>
               <w:rPr>
                 <w:rStyle w:val="Hyperlink"/>
@@ -2092,7 +2042,7 @@
                 <w:noProof/>
                 <w:webHidden/>
               </w:rPr>
-              <w:instrText xml:space="preserve"> PAGEREF _Toc199645705 \h </w:instrText>
+              <w:instrText xml:space="preserve"> PAGEREF _Toc199646253 \h </w:instrText>
             </w:r>
             <w:r>
               <w:rPr>
@@ -2137,7 +2087,7 @@
               <w14:ligatures w14:val="standardContextual"/>
             </w:rPr>
           </w:pPr>
-          <w:hyperlink w:anchor="_Toc199645706" w:history="1">
+          <w:hyperlink w:anchor="_Toc199646254" w:history="1">
             <w:r>
               <w:rPr>
                 <w:rStyle w:val="Hyperlink"/>
@@ -2165,7 +2115,7 @@
                 <w:noProof/>
                 <w:webHidden/>
               </w:rPr>
-              <w:instrText xml:space="preserve"> PAGEREF _Toc199645706 \h </w:instrText>
+              <w:instrText xml:space="preserve"> PAGEREF _Toc199646254 \h </w:instrText>
             </w:r>
             <w:r>
               <w:rPr>
@@ -2210,7 +2160,7 @@
               <w14:ligatures w14:val="standardContextual"/>
             </w:rPr>
           </w:pPr>
-          <w:hyperlink w:anchor="_Toc199645707" w:history="1">
+          <w:hyperlink w:anchor="_Toc199646255" w:history="1">
             <w:r>
               <w:rPr>
                 <w:rStyle w:val="Hyperlink"/>
@@ -2238,7 +2188,7 @@
                 <w:noProof/>
                 <w:webHidden/>
               </w:rPr>
-              <w:instrText xml:space="preserve"> PAGEREF _Toc199645707 \h </w:instrText>
+              <w:instrText xml:space="preserve"> PAGEREF _Toc199646255 \h </w:instrText>
             </w:r>
             <w:r>
               <w:rPr>
@@ -2283,7 +2233,7 @@
               <w14:ligatures w14:val="standardContextual"/>
             </w:rPr>
           </w:pPr>
-          <w:hyperlink w:anchor="_Toc199645708" w:history="1">
+          <w:hyperlink w:anchor="_Toc199646256" w:history="1">
             <w:r>
               <w:rPr>
                 <w:rStyle w:val="Hyperlink"/>
@@ -2311,7 +2261,7 @@
                 <w:noProof/>
                 <w:webHidden/>
               </w:rPr>
-              <w:instrText xml:space="preserve"> PAGEREF _Toc199645708 \h </w:instrText>
+              <w:instrText xml:space="preserve"> PAGEREF _Toc199646256 \h </w:instrText>
             </w:r>
             <w:r>
               <w:rPr>
@@ -2356,7 +2306,7 @@
               <w14:ligatures w14:val="standardContextual"/>
             </w:rPr>
           </w:pPr>
-          <w:hyperlink w:anchor="_Toc199645709" w:history="1">
+          <w:hyperlink w:anchor="_Toc199646257" w:history="1">
             <w:r>
               <w:rPr>
                 <w:rStyle w:val="Hyperlink"/>
@@ -2384,7 +2334,7 @@
                 <w:noProof/>
                 <w:webHidden/>
               </w:rPr>
-              <w:instrText xml:space="preserve"> PAGEREF _Toc199645709 \h </w:instrText>
+              <w:instrText xml:space="preserve"> PAGEREF _Toc199646257 \h </w:instrText>
             </w:r>
             <w:r>
               <w:rPr>
@@ -2429,7 +2379,7 @@
               <w14:ligatures w14:val="standardContextual"/>
             </w:rPr>
           </w:pPr>
-          <w:hyperlink w:anchor="_Toc199645710" w:history="1">
+          <w:hyperlink w:anchor="_Toc199646258" w:history="1">
             <w:r>
               <w:rPr>
                 <w:rStyle w:val="Hyperlink"/>
@@ -2457,7 +2407,7 @@
                 <w:noProof/>
                 <w:webHidden/>
               </w:rPr>
-              <w:instrText xml:space="preserve"> PAGEREF _Toc199645710 \h </w:instrText>
+              <w:instrText xml:space="preserve"> PAGEREF _Toc199646258 \h </w:instrText>
             </w:r>
             <w:r>
               <w:rPr>
@@ -2502,7 +2452,7 @@
               <w14:ligatures w14:val="standardContextual"/>
             </w:rPr>
           </w:pPr>
-          <w:hyperlink w:anchor="_Toc199645711" w:history="1">
+          <w:hyperlink w:anchor="_Toc199646259" w:history="1">
             <w:r>
               <w:rPr>
                 <w:rStyle w:val="Hyperlink"/>
@@ -2530,7 +2480,7 @@
                 <w:noProof/>
                 <w:webHidden/>
               </w:rPr>
-              <w:instrText xml:space="preserve"> PAGEREF _Toc199645711 \h </w:instrText>
+              <w:instrText xml:space="preserve"> PAGEREF _Toc199646259 \h </w:instrText>
             </w:r>
             <w:r>
               <w:rPr>
@@ -2575,7 +2525,7 @@
               <w14:ligatures w14:val="standardContextual"/>
             </w:rPr>
           </w:pPr>
-          <w:hyperlink w:anchor="_Toc199645712" w:history="1">
+          <w:hyperlink w:anchor="_Toc199646260" w:history="1">
             <w:r>
               <w:rPr>
                 <w:rStyle w:val="Hyperlink"/>
@@ -2603,7 +2553,7 @@
                 <w:noProof/>
                 <w:webHidden/>
               </w:rPr>
-              <w:instrText xml:space="preserve"> PAGEREF _Toc199645712 \h </w:instrText>
+              <w:instrText xml:space="preserve"> PAGEREF _Toc199646260 \h </w:instrText>
             </w:r>
             <w:r>
               <w:rPr>
@@ -2648,7 +2598,7 @@
               <w14:ligatures w14:val="standardContextual"/>
             </w:rPr>
           </w:pPr>
-          <w:hyperlink w:anchor="_Toc199645713" w:history="1">
+          <w:hyperlink w:anchor="_Toc199646261" w:history="1">
             <w:r>
               <w:rPr>
                 <w:rStyle w:val="Hyperlink"/>
@@ -2676,7 +2626,7 @@
                 <w:noProof/>
                 <w:webHidden/>
               </w:rPr>
-              <w:instrText xml:space="preserve"> PAGEREF _Toc199645713 \h </w:instrText>
+              <w:instrText xml:space="preserve"> PAGEREF _Toc199646261 \h </w:instrText>
             </w:r>
             <w:r>
               <w:rPr>
@@ -2721,7 +2671,7 @@
               <w14:ligatures w14:val="standardContextual"/>
             </w:rPr>
           </w:pPr>
-          <w:hyperlink w:anchor="_Toc199645714" w:history="1">
+          <w:hyperlink w:anchor="_Toc199646262" w:history="1">
             <w:r>
               <w:rPr>
                 <w:rStyle w:val="Hyperlink"/>
@@ -2749,7 +2699,7 @@
                 <w:noProof/>
                 <w:webHidden/>
               </w:rPr>
-              <w:instrText xml:space="preserve"> PAGEREF _Toc199645714 \h </w:instrText>
+              <w:instrText xml:space="preserve"> PAGEREF _Toc199646262 \h </w:instrText>
             </w:r>
             <w:r>
               <w:rPr>
@@ -2794,7 +2744,7 @@
               <w14:ligatures w14:val="standardContextual"/>
             </w:rPr>
           </w:pPr>
-          <w:hyperlink w:anchor="_Toc199645715" w:history="1">
+          <w:hyperlink w:anchor="_Toc199646263" w:history="1">
             <w:r>
               <w:rPr>
                 <w:rStyle w:val="Hyperlink"/>
@@ -2822,7 +2772,7 @@
                 <w:noProof/>
                 <w:webHidden/>
               </w:rPr>
-              <w:instrText xml:space="preserve"> PAGEREF _Toc199645715 \h </w:instrText>
+              <w:instrText xml:space="preserve"> PAGEREF _Toc199646263 \h </w:instrText>
             </w:r>
             <w:r>
               <w:rPr>
@@ -2867,7 +2817,7 @@
               <w14:ligatures w14:val="standardContextual"/>
             </w:rPr>
           </w:pPr>
-          <w:hyperlink w:anchor="_Toc199645716" w:history="1">
+          <w:hyperlink w:anchor="_Toc199646264" w:history="1">
             <w:r>
               <w:rPr>
                 <w:rStyle w:val="Hyperlink"/>
@@ -2895,7 +2845,7 @@
                 <w:noProof/>
                 <w:webHidden/>
               </w:rPr>
-              <w:instrText xml:space="preserve"> PAGEREF _Toc199645716 \h </w:instrText>
+              <w:instrText xml:space="preserve"> PAGEREF _Toc199646264 \h </w:instrText>
             </w:r>
             <w:r>
               <w:rPr>
@@ -2940,7 +2890,7 @@
               <w14:ligatures w14:val="standardContextual"/>
             </w:rPr>
           </w:pPr>
-          <w:hyperlink w:anchor="_Toc199645717" w:history="1">
+          <w:hyperlink w:anchor="_Toc199646265" w:history="1">
             <w:r>
               <w:rPr>
                 <w:rStyle w:val="Hyperlink"/>
@@ -2968,7 +2918,7 @@
                 <w:noProof/>
                 <w:webHidden/>
               </w:rPr>
-              <w:instrText xml:space="preserve"> PAGEREF _Toc199645717 \h </w:instrText>
+              <w:instrText xml:space="preserve"> PAGEREF _Toc199646265 \h </w:instrText>
             </w:r>
             <w:r>
               <w:rPr>
@@ -3013,7 +2963,7 @@
               <w14:ligatures w14:val="standardContextual"/>
             </w:rPr>
           </w:pPr>
-          <w:hyperlink w:anchor="_Toc199645718" w:history="1">
+          <w:hyperlink w:anchor="_Toc199646266" w:history="1">
             <w:r>
               <w:rPr>
                 <w:rStyle w:val="Hyperlink"/>
@@ -3041,7 +2991,7 @@
                 <w:noProof/>
                 <w:webHidden/>
               </w:rPr>
-              <w:instrText xml:space="preserve"> PAGEREF _Toc199645718 \h </w:instrText>
+              <w:instrText xml:space="preserve"> PAGEREF _Toc199646266 \h </w:instrText>
             </w:r>
             <w:r>
               <w:rPr>
@@ -3086,7 +3036,7 @@
               <w14:ligatures w14:val="standardContextual"/>
             </w:rPr>
           </w:pPr>
-          <w:hyperlink w:anchor="_Toc199645719" w:history="1">
+          <w:hyperlink w:anchor="_Toc199646267" w:history="1">
             <w:r>
               <w:rPr>
                 <w:rStyle w:val="Hyperlink"/>
@@ -3114,7 +3064,7 @@
                 <w:noProof/>
                 <w:webHidden/>
               </w:rPr>
-              <w:instrText xml:space="preserve"> PAGEREF _Toc199645719 \h </w:instrText>
+              <w:instrText xml:space="preserve"> PAGEREF _Toc199646267 \h </w:instrText>
             </w:r>
             <w:r>
               <w:rPr>
@@ -3159,7 +3109,7 @@
               <w14:ligatures w14:val="standardContextual"/>
             </w:rPr>
           </w:pPr>
-          <w:hyperlink w:anchor="_Toc199645720" w:history="1">
+          <w:hyperlink w:anchor="_Toc199646268" w:history="1">
             <w:r>
               <w:rPr>
                 <w:rStyle w:val="Hyperlink"/>
@@ -3187,7 +3137,7 @@
                 <w:noProof/>
                 <w:webHidden/>
               </w:rPr>
-              <w:instrText xml:space="preserve"> PAGEREF _Toc199645720 \h </w:instrText>
+              <w:instrText xml:space="preserve"> PAGEREF _Toc199646268 \h </w:instrText>
             </w:r>
             <w:r>
               <w:rPr>
@@ -3232,7 +3182,7 @@
               <w14:ligatures w14:val="standardContextual"/>
             </w:rPr>
           </w:pPr>
-          <w:hyperlink w:anchor="_Toc199645721" w:history="1">
+          <w:hyperlink w:anchor="_Toc199646269" w:history="1">
             <w:r>
               <w:rPr>
                 <w:rStyle w:val="Hyperlink"/>
@@ -3259,7 +3209,7 @@
                 <w:noProof/>
                 <w:webHidden/>
               </w:rPr>
-              <w:instrText xml:space="preserve"> PAGEREF _Toc199645721 \h </w:instrText>
+              <w:instrText xml:space="preserve"> PAGEREF _Toc199646269 \h </w:instrText>
             </w:r>
             <w:r>
               <w:rPr>
@@ -3304,7 +3254,7 @@
               <w14:ligatures w14:val="standardContextual"/>
             </w:rPr>
           </w:pPr>
-          <w:hyperlink w:anchor="_Toc199645722" w:history="1">
+          <w:hyperlink w:anchor="_Toc199646270" w:history="1">
             <w:r>
               <w:rPr>
                 <w:rStyle w:val="Hyperlink"/>
@@ -3331,7 +3281,7 @@
                 <w:noProof/>
                 <w:webHidden/>
               </w:rPr>
-              <w:instrText xml:space="preserve"> PAGEREF _Toc199645722 \h </w:instrText>
+              <w:instrText xml:space="preserve"> PAGEREF _Toc199646270 \h </w:instrText>
             </w:r>
             <w:r>
               <w:rPr>
@@ -3376,7 +3326,7 @@
               <w14:ligatures w14:val="standardContextual"/>
             </w:rPr>
           </w:pPr>
-          <w:hyperlink w:anchor="_Toc199645723" w:history="1">
+          <w:hyperlink w:anchor="_Toc199646271" w:history="1">
             <w:r>
               <w:rPr>
                 <w:rStyle w:val="Hyperlink"/>
@@ -3403,7 +3353,7 @@
                 <w:noProof/>
                 <w:webHidden/>
               </w:rPr>
-              <w:instrText xml:space="preserve"> PAGEREF _Toc199645723 \h </w:instrText>
+              <w:instrText xml:space="preserve"> PAGEREF _Toc199646271 \h </w:instrText>
             </w:r>
             <w:r>
               <w:rPr>
@@ -3424,6 +3374,78 @@
                 <w:webHidden/>
               </w:rPr>
               <w:t>51</w:t>
+            </w:r>
+            <w:r>
+              <w:rPr>
+                <w:noProof/>
+                <w:webHidden/>
+              </w:rPr>
+              <w:fldChar w:fldCharType="end"/>
+            </w:r>
+          </w:hyperlink>
+        </w:p>
+        <w:p>
+          <w:pPr>
+            <w:pStyle w:val="TOC1"/>
+            <w:tabs>
+              <w:tab w:val="right" w:leader="dot" w:pos="8296"/>
+            </w:tabs>
+            <w:rPr>
+              <w:noProof/>
+              <w:kern w:val="2"/>
+              <w:sz w:val="24"/>
+              <w:szCs w:val="24"/>
+              <w14:ligatures w14:val="standardContextual"/>
+            </w:rPr>
+          </w:pPr>
+          <w:hyperlink w:anchor="_Toc199646272" w:history="1">
+            <w:r>
+              <w:rPr>
+                <w:rStyle w:val="Hyperlink"/>
+                <w:noProof/>
+              </w:rPr>
+              <w:t>Source Files &amp; Resources:</w:t>
+            </w:r>
+            <w:r>
+              <w:rPr>
+                <w:noProof/>
+                <w:webHidden/>
+              </w:rPr>
+              <w:tab/>
+            </w:r>
+            <w:r>
+              <w:rPr>
+                <w:noProof/>
+                <w:webHidden/>
+              </w:rPr>
+              <w:fldChar w:fldCharType="begin"/>
+            </w:r>
+            <w:r>
+              <w:rPr>
+                <w:noProof/>
+                <w:webHidden/>
+              </w:rPr>
+              <w:instrText xml:space="preserve"> PAGEREF _Toc199646272 \h </w:instrText>
+            </w:r>
+            <w:r>
+              <w:rPr>
+                <w:noProof/>
+                <w:webHidden/>
+              </w:rPr>
+            </w:r>
+            <w:r>
+              <w:rPr>
+                <w:noProof/>
+                <w:webHidden/>
+              </w:rPr>
+              <w:fldChar w:fldCharType="separate"/>
+            </w:r>
+            <w:r>
+              <w:rPr>
+                <w:noProof/>
+                <w:webHidden/>
+              </w:rPr>
+              <w:t>52</w:t>
             </w:r>
             <w:r>
               <w:rPr>
@@ -3569,7 +3591,7 @@
           <w:rFonts w:cstheme="majorHAnsi"/>
         </w:rPr>
       </w:pPr>
-      <w:bookmarkStart w:id="0" w:name="_Toc199645685"/>
+      <w:bookmarkStart w:id="0" w:name="_Toc199646233"/>
       <w:r>
         <w:rPr>
           <w:rFonts w:cstheme="majorHAnsi"/>
@@ -3600,7 +3622,7 @@
                     <pic:cNvPicPr/>
                   </pic:nvPicPr>
                   <pic:blipFill>
-                    <a:blip r:embed="rId7"/>
+                    <a:blip r:embed="rId9"/>
                     <a:stretch>
                       <a:fillRect/>
                     </a:stretch>
@@ -3649,7 +3671,7 @@
           <w:rFonts w:cstheme="majorHAnsi"/>
         </w:rPr>
       </w:pPr>
-      <w:bookmarkStart w:id="1" w:name="_Toc199645686"/>
+      <w:bookmarkStart w:id="1" w:name="_Toc199646234"/>
       <w:r>
         <w:rPr>
           <w:rFonts w:cstheme="majorHAnsi"/>
@@ -3679,7 +3701,7 @@
                     <pic:cNvPicPr/>
                   </pic:nvPicPr>
                   <pic:blipFill rotWithShape="1">
-                    <a:blip r:embed="rId8"/>
+                    <a:blip r:embed="rId10"/>
                     <a:srcRect r="5189"/>
                     <a:stretch/>
                   </pic:blipFill>
@@ -3756,7 +3778,7 @@
           <w:rFonts w:cstheme="majorHAnsi"/>
         </w:rPr>
       </w:pPr>
-      <w:bookmarkStart w:id="2" w:name="_Toc199645687"/>
+      <w:bookmarkStart w:id="2" w:name="_Toc199646235"/>
       <w:r>
         <w:rPr>
           <w:rFonts w:cstheme="majorHAnsi"/>
@@ -3807,7 +3829,7 @@
                     <pic:cNvPicPr/>
                   </pic:nvPicPr>
                   <pic:blipFill>
-                    <a:blip r:embed="rId9"/>
+                    <a:blip r:embed="rId11"/>
                     <a:stretch>
                       <a:fillRect/>
                     </a:stretch>
@@ -3862,7 +3884,7 @@
                     <pic:cNvPicPr/>
                   </pic:nvPicPr>
                   <pic:blipFill>
-                    <a:blip r:embed="rId10"/>
+                    <a:blip r:embed="rId12"/>
                     <a:stretch>
                       <a:fillRect/>
                     </a:stretch>
@@ -3935,7 +3957,7 @@
                     <pic:cNvPicPr/>
                   </pic:nvPicPr>
                   <pic:blipFill>
-                    <a:blip r:embed="rId11"/>
+                    <a:blip r:embed="rId13"/>
                     <a:stretch>
                       <a:fillRect/>
                     </a:stretch>
@@ -3990,7 +4012,7 @@
                     <pic:cNvPicPr/>
                   </pic:nvPicPr>
                   <pic:blipFill>
-                    <a:blip r:embed="rId12"/>
+                    <a:blip r:embed="rId14"/>
                     <a:stretch>
                       <a:fillRect/>
                     </a:stretch>
@@ -4052,7 +4074,7 @@
           <w:rFonts w:cstheme="majorHAnsi"/>
         </w:rPr>
       </w:pPr>
-      <w:bookmarkStart w:id="3" w:name="_Toc199645688"/>
+      <w:bookmarkStart w:id="3" w:name="_Toc199646236"/>
       <w:r>
         <w:rPr>
           <w:rFonts w:cstheme="majorHAnsi"/>
@@ -4083,7 +4105,7 @@
                     <pic:cNvPicPr/>
                   </pic:nvPicPr>
                   <pic:blipFill>
-                    <a:blip r:embed="rId13"/>
+                    <a:blip r:embed="rId15"/>
                     <a:stretch>
                       <a:fillRect/>
                     </a:stretch>
@@ -4138,7 +4160,7 @@
                     <pic:cNvPicPr/>
                   </pic:nvPicPr>
                   <pic:blipFill>
-                    <a:blip r:embed="rId14"/>
+                    <a:blip r:embed="rId16"/>
                     <a:stretch>
                       <a:fillRect/>
                     </a:stretch>
@@ -4193,7 +4215,7 @@
                     <pic:cNvPicPr/>
                   </pic:nvPicPr>
                   <pic:blipFill>
-                    <a:blip r:embed="rId15"/>
+                    <a:blip r:embed="rId17"/>
                     <a:stretch>
                       <a:fillRect/>
                     </a:stretch>
@@ -4229,7 +4251,7 @@
           <w:noProof/>
         </w:rPr>
       </w:pPr>
-      <w:bookmarkStart w:id="4" w:name="_Toc199645689"/>
+      <w:bookmarkStart w:id="4" w:name="_Toc199646237"/>
       <w:r>
         <w:rPr>
           <w:rFonts w:cstheme="majorHAnsi"/>
@@ -4260,7 +4282,7 @@
                     <pic:cNvPicPr/>
                   </pic:nvPicPr>
                   <pic:blipFill>
-                    <a:blip r:embed="rId16"/>
+                    <a:blip r:embed="rId18"/>
                     <a:stretch>
                       <a:fillRect/>
                     </a:stretch>
@@ -4315,7 +4337,7 @@
                     <pic:cNvPicPr/>
                   </pic:nvPicPr>
                   <pic:blipFill>
-                    <a:blip r:embed="rId17"/>
+                    <a:blip r:embed="rId19"/>
                     <a:stretch>
                       <a:fillRect/>
                     </a:stretch>
@@ -4370,7 +4392,7 @@
                     <pic:cNvPicPr/>
                   </pic:nvPicPr>
                   <pic:blipFill>
-                    <a:blip r:embed="rId18"/>
+                    <a:blip r:embed="rId20"/>
                     <a:stretch>
                       <a:fillRect/>
                     </a:stretch>
@@ -4406,7 +4428,7 @@
           <w:noProof/>
         </w:rPr>
       </w:pPr>
-      <w:bookmarkStart w:id="5" w:name="_Toc199645690"/>
+      <w:bookmarkStart w:id="5" w:name="_Toc199646238"/>
       <w:r>
         <w:rPr>
           <w:rFonts w:cstheme="majorHAnsi"/>
@@ -4437,7 +4459,7 @@
                     <pic:cNvPicPr/>
                   </pic:nvPicPr>
                   <pic:blipFill>
-                    <a:blip r:embed="rId19"/>
+                    <a:blip r:embed="rId21"/>
                     <a:stretch>
                       <a:fillRect/>
                     </a:stretch>
@@ -4492,7 +4514,7 @@
                     <pic:cNvPicPr/>
                   </pic:nvPicPr>
                   <pic:blipFill>
-                    <a:blip r:embed="rId20"/>
+                    <a:blip r:embed="rId22"/>
                     <a:stretch>
                       <a:fillRect/>
                     </a:stretch>
@@ -4543,7 +4565,7 @@
           <w:rFonts w:cstheme="majorHAnsi"/>
         </w:rPr>
       </w:pPr>
-      <w:bookmarkStart w:id="6" w:name="_Toc199645691"/>
+      <w:bookmarkStart w:id="6" w:name="_Toc199646239"/>
       <w:r>
         <w:rPr>
           <w:rFonts w:cstheme="majorHAnsi"/>
@@ -4574,7 +4596,7 @@
                     <pic:cNvPicPr/>
                   </pic:nvPicPr>
                   <pic:blipFill>
-                    <a:blip r:embed="rId21"/>
+                    <a:blip r:embed="rId23"/>
                     <a:stretch>
                       <a:fillRect/>
                     </a:stretch>
@@ -4629,7 +4651,7 @@
                     <pic:cNvPicPr/>
                   </pic:nvPicPr>
                   <pic:blipFill>
-                    <a:blip r:embed="rId22"/>
+                    <a:blip r:embed="rId24"/>
                     <a:stretch>
                       <a:fillRect/>
                     </a:stretch>
@@ -4684,7 +4706,7 @@
                     <pic:cNvPicPr/>
                   </pic:nvPicPr>
                   <pic:blipFill>
-                    <a:blip r:embed="rId23"/>
+                    <a:blip r:embed="rId25"/>
                     <a:stretch>
                       <a:fillRect/>
                     </a:stretch>
@@ -4743,7 +4765,7 @@
           <w:rFonts w:cstheme="majorHAnsi"/>
         </w:rPr>
       </w:pPr>
-      <w:bookmarkStart w:id="7" w:name="_Toc199645692"/>
+      <w:bookmarkStart w:id="7" w:name="_Toc199646240"/>
       <w:r>
         <w:rPr>
           <w:rFonts w:cstheme="majorHAnsi"/>
@@ -4774,7 +4796,7 @@
                     <pic:cNvPicPr/>
                   </pic:nvPicPr>
                   <pic:blipFill>
-                    <a:blip r:embed="rId24"/>
+                    <a:blip r:embed="rId26"/>
                     <a:stretch>
                       <a:fillRect/>
                     </a:stretch>
@@ -4829,7 +4851,7 @@
                     <pic:cNvPicPr/>
                   </pic:nvPicPr>
                   <pic:blipFill>
-                    <a:blip r:embed="rId25"/>
+                    <a:blip r:embed="rId27"/>
                     <a:stretch>
                       <a:fillRect/>
                     </a:stretch>
@@ -4888,7 +4910,7 @@
           <w:rFonts w:cstheme="majorHAnsi"/>
         </w:rPr>
       </w:pPr>
-      <w:bookmarkStart w:id="8" w:name="_Toc199645693"/>
+      <w:bookmarkStart w:id="8" w:name="_Toc199646241"/>
       <w:r>
         <w:rPr>
           <w:rFonts w:cstheme="majorHAnsi"/>
@@ -4919,7 +4941,7 @@
                     <pic:cNvPicPr/>
                   </pic:nvPicPr>
                   <pic:blipFill>
-                    <a:blip r:embed="rId26"/>
+                    <a:blip r:embed="rId28"/>
                     <a:stretch>
                       <a:fillRect/>
                     </a:stretch>
@@ -4974,7 +4996,7 @@
                     <pic:cNvPicPr/>
                   </pic:nvPicPr>
                   <pic:blipFill>
-                    <a:blip r:embed="rId27"/>
+                    <a:blip r:embed="rId29"/>
                     <a:stretch>
                       <a:fillRect/>
                     </a:stretch>
@@ -5017,7 +5039,7 @@
           <w:rFonts w:cstheme="majorHAnsi"/>
         </w:rPr>
       </w:pPr>
-      <w:bookmarkStart w:id="9" w:name="_Toc199645694"/>
+      <w:bookmarkStart w:id="9" w:name="_Toc199646242"/>
       <w:r>
         <w:rPr>
           <w:rFonts w:cstheme="majorHAnsi"/>
@@ -5048,7 +5070,7 @@
                     <pic:cNvPicPr/>
                   </pic:nvPicPr>
                   <pic:blipFill>
-                    <a:blip r:embed="rId28"/>
+                    <a:blip r:embed="rId30"/>
                     <a:stretch>
                       <a:fillRect/>
                     </a:stretch>
@@ -5126,7 +5148,7 @@
                     <pic:cNvPicPr/>
                   </pic:nvPicPr>
                   <pic:blipFill>
-                    <a:blip r:embed="rId29"/>
+                    <a:blip r:embed="rId31"/>
                     <a:stretch>
                       <a:fillRect/>
                     </a:stretch>
@@ -5232,7 +5254,7 @@
                     <pic:cNvPicPr/>
                   </pic:nvPicPr>
                   <pic:blipFill>
-                    <a:blip r:embed="rId30"/>
+                    <a:blip r:embed="rId32"/>
                     <a:stretch>
                       <a:fillRect/>
                     </a:stretch>
@@ -5281,7 +5303,7 @@
                     <pic:cNvPicPr/>
                   </pic:nvPicPr>
                   <pic:blipFill>
-                    <a:blip r:embed="rId31"/>
+                    <a:blip r:embed="rId33"/>
                     <a:stretch>
                       <a:fillRect/>
                     </a:stretch>
@@ -5344,7 +5366,7 @@
                     <pic:cNvPicPr/>
                   </pic:nvPicPr>
                   <pic:blipFill>
-                    <a:blip r:embed="rId32"/>
+                    <a:blip r:embed="rId34"/>
                     <a:stretch>
                       <a:fillRect/>
                     </a:stretch>
@@ -5418,7 +5440,7 @@
                     <pic:cNvPicPr/>
                   </pic:nvPicPr>
                   <pic:blipFill>
-                    <a:blip r:embed="rId33"/>
+                    <a:blip r:embed="rId35"/>
                     <a:stretch>
                       <a:fillRect/>
                     </a:stretch>
@@ -5467,7 +5489,7 @@
                     <pic:cNvPicPr/>
                   </pic:nvPicPr>
                   <pic:blipFill>
-                    <a:blip r:embed="rId34"/>
+                    <a:blip r:embed="rId36"/>
                     <a:stretch>
                       <a:fillRect/>
                     </a:stretch>
@@ -5532,7 +5554,7 @@
                     <pic:cNvPicPr/>
                   </pic:nvPicPr>
                   <pic:blipFill>
-                    <a:blip r:embed="rId35"/>
+                    <a:blip r:embed="rId37"/>
                     <a:stretch>
                       <a:fillRect/>
                     </a:stretch>
@@ -5598,7 +5620,7 @@
                     <pic:cNvPicPr/>
                   </pic:nvPicPr>
                   <pic:blipFill>
-                    <a:blip r:embed="rId36"/>
+                    <a:blip r:embed="rId38"/>
                     <a:stretch>
                       <a:fillRect/>
                     </a:stretch>
@@ -5655,7 +5677,7 @@
                     <pic:cNvPicPr/>
                   </pic:nvPicPr>
                   <pic:blipFill>
-                    <a:blip r:embed="rId37"/>
+                    <a:blip r:embed="rId39"/>
                     <a:stretch>
                       <a:fillRect/>
                     </a:stretch>
@@ -5718,7 +5740,7 @@
                     <pic:cNvPicPr/>
                   </pic:nvPicPr>
                   <pic:blipFill>
-                    <a:blip r:embed="rId38"/>
+                    <a:blip r:embed="rId40"/>
                     <a:stretch>
                       <a:fillRect/>
                     </a:stretch>
@@ -5782,7 +5804,7 @@
                     <pic:cNvPicPr/>
                   </pic:nvPicPr>
                   <pic:blipFill>
-                    <a:blip r:embed="rId39"/>
+                    <a:blip r:embed="rId41"/>
                     <a:stretch>
                       <a:fillRect/>
                     </a:stretch>
@@ -5831,7 +5853,7 @@
                     <pic:cNvPicPr/>
                   </pic:nvPicPr>
                   <pic:blipFill>
-                    <a:blip r:embed="rId40"/>
+                    <a:blip r:embed="rId42"/>
                     <a:stretch>
                       <a:fillRect/>
                     </a:stretch>
@@ -5902,7 +5924,7 @@
                     <pic:cNvPicPr/>
                   </pic:nvPicPr>
                   <pic:blipFill>
-                    <a:blip r:embed="rId41"/>
+                    <a:blip r:embed="rId43"/>
                     <a:stretch>
                       <a:fillRect/>
                     </a:stretch>
@@ -5974,7 +5996,7 @@
                     <pic:cNvPicPr/>
                   </pic:nvPicPr>
                   <pic:blipFill>
-                    <a:blip r:embed="rId42"/>
+                    <a:blip r:embed="rId44"/>
                     <a:stretch>
                       <a:fillRect/>
                     </a:stretch>
@@ -6031,7 +6053,7 @@
                     <pic:cNvPicPr/>
                   </pic:nvPicPr>
                   <pic:blipFill>
-                    <a:blip r:embed="rId43"/>
+                    <a:blip r:embed="rId45"/>
                     <a:stretch>
                       <a:fillRect/>
                     </a:stretch>
@@ -6088,7 +6110,7 @@
                     <pic:cNvPicPr/>
                   </pic:nvPicPr>
                   <pic:blipFill>
-                    <a:blip r:embed="rId44"/>
+                    <a:blip r:embed="rId46"/>
                     <a:stretch>
                       <a:fillRect/>
                     </a:stretch>
@@ -6154,7 +6176,7 @@
                     <pic:cNvPicPr/>
                   </pic:nvPicPr>
                   <pic:blipFill>
-                    <a:blip r:embed="rId45"/>
+                    <a:blip r:embed="rId47"/>
                     <a:stretch>
                       <a:fillRect/>
                     </a:stretch>
@@ -6217,7 +6239,7 @@
                     <pic:cNvPicPr/>
                   </pic:nvPicPr>
                   <pic:blipFill>
-                    <a:blip r:embed="rId46"/>
+                    <a:blip r:embed="rId48"/>
                     <a:stretch>
                       <a:fillRect/>
                     </a:stretch>
@@ -6288,7 +6310,7 @@
                     <pic:cNvPicPr/>
                   </pic:nvPicPr>
                   <pic:blipFill>
-                    <a:blip r:embed="rId47"/>
+                    <a:blip r:embed="rId49"/>
                     <a:stretch>
                       <a:fillRect/>
                     </a:stretch>
@@ -6324,7 +6346,7 @@
           <w:rFonts w:cstheme="majorHAnsi"/>
         </w:rPr>
       </w:pPr>
-      <w:bookmarkStart w:id="10" w:name="_Toc199645695"/>
+      <w:bookmarkStart w:id="10" w:name="_Toc199646243"/>
       <w:r>
         <w:rPr>
           <w:rFonts w:cstheme="majorHAnsi"/>
@@ -6384,7 +6406,7 @@
                     </pic:cNvPicPr>
                   </pic:nvPicPr>
                   <pic:blipFill rotWithShape="1">
-                    <a:blip r:embed="rId48">
+                    <a:blip r:embed="rId50">
                       <a:extLst>
                         <a:ext uri="{28A0092B-C50C-407E-A947-70E740481C1C}">
                           <a14:useLocalDpi xmlns:a14="http://schemas.microsoft.com/office/drawing/2010/main" val="0"/>
@@ -6477,7 +6499,7 @@
                     </pic:cNvPicPr>
                   </pic:nvPicPr>
                   <pic:blipFill rotWithShape="1">
-                    <a:blip r:embed="rId49">
+                    <a:blip r:embed="rId51">
                       <a:extLst>
                         <a:ext uri="{28A0092B-C50C-407E-A947-70E740481C1C}">
                           <a14:useLocalDpi xmlns:a14="http://schemas.microsoft.com/office/drawing/2010/main" val="0"/>
@@ -6557,7 +6579,7 @@
                     </pic:cNvPicPr>
                   </pic:nvPicPr>
                   <pic:blipFill rotWithShape="1">
-                    <a:blip r:embed="rId50">
+                    <a:blip r:embed="rId52">
                       <a:extLst>
                         <a:ext uri="{28A0092B-C50C-407E-A947-70E740481C1C}">
                           <a14:useLocalDpi xmlns:a14="http://schemas.microsoft.com/office/drawing/2010/main" val="0"/>
@@ -6654,7 +6676,7 @@
                     </pic:cNvPicPr>
                   </pic:nvPicPr>
                   <pic:blipFill rotWithShape="1">
-                    <a:blip r:embed="rId51">
+                    <a:blip r:embed="rId53">
                       <a:extLst>
                         <a:ext uri="{28A0092B-C50C-407E-A947-70E740481C1C}">
                           <a14:useLocalDpi xmlns:a14="http://schemas.microsoft.com/office/drawing/2010/main" val="0"/>
@@ -6736,7 +6758,7 @@
                     </pic:cNvPicPr>
                   </pic:nvPicPr>
                   <pic:blipFill>
-                    <a:blip r:embed="rId52">
+                    <a:blip r:embed="rId54">
                       <a:extLst>
                         <a:ext uri="{28A0092B-C50C-407E-A947-70E740481C1C}">
                           <a14:useLocalDpi xmlns:a14="http://schemas.microsoft.com/office/drawing/2010/main" val="0"/>
@@ -6798,7 +6820,7 @@
                     </pic:cNvPicPr>
                   </pic:nvPicPr>
                   <pic:blipFill>
-                    <a:blip r:embed="rId53">
+                    <a:blip r:embed="rId55">
                       <a:extLst>
                         <a:ext uri="{28A0092B-C50C-407E-A947-70E740481C1C}">
                           <a14:useLocalDpi xmlns:a14="http://schemas.microsoft.com/office/drawing/2010/main" val="0"/>
@@ -6873,7 +6895,7 @@
                     </pic:cNvPicPr>
                   </pic:nvPicPr>
                   <pic:blipFill rotWithShape="1">
-                    <a:blip r:embed="rId54">
+                    <a:blip r:embed="rId56">
                       <a:extLst>
                         <a:ext uri="{28A0092B-C50C-407E-A947-70E740481C1C}">
                           <a14:useLocalDpi xmlns:a14="http://schemas.microsoft.com/office/drawing/2010/main" val="0"/>
@@ -6977,7 +6999,7 @@
                     </pic:cNvPicPr>
                   </pic:nvPicPr>
                   <pic:blipFill>
-                    <a:blip r:embed="rId55">
+                    <a:blip r:embed="rId57">
                       <a:extLst>
                         <a:ext uri="{28A0092B-C50C-407E-A947-70E740481C1C}">
                           <a14:useLocalDpi xmlns:a14="http://schemas.microsoft.com/office/drawing/2010/main" val="0"/>
@@ -7045,7 +7067,7 @@
                     </pic:cNvPicPr>
                   </pic:nvPicPr>
                   <pic:blipFill>
-                    <a:blip r:embed="rId56">
+                    <a:blip r:embed="rId58">
                       <a:extLst>
                         <a:ext uri="{28A0092B-C50C-407E-A947-70E740481C1C}">
                           <a14:useLocalDpi xmlns:a14="http://schemas.microsoft.com/office/drawing/2010/main" val="0"/>
@@ -7122,7 +7144,7 @@
                     </pic:cNvPicPr>
                   </pic:nvPicPr>
                   <pic:blipFill>
-                    <a:blip r:embed="rId57">
+                    <a:blip r:embed="rId59">
                       <a:extLst>
                         <a:ext uri="{28A0092B-C50C-407E-A947-70E740481C1C}">
                           <a14:useLocalDpi xmlns:a14="http://schemas.microsoft.com/office/drawing/2010/main" val="0"/>
@@ -7193,7 +7215,7 @@
                     </pic:cNvPicPr>
                   </pic:nvPicPr>
                   <pic:blipFill>
-                    <a:blip r:embed="rId58">
+                    <a:blip r:embed="rId60">
                       <a:extLst>
                         <a:ext uri="{28A0092B-C50C-407E-A947-70E740481C1C}">
                           <a14:useLocalDpi xmlns:a14="http://schemas.microsoft.com/office/drawing/2010/main" val="0"/>
@@ -7270,7 +7292,7 @@
                     </pic:cNvPicPr>
                   </pic:nvPicPr>
                   <pic:blipFill>
-                    <a:blip r:embed="rId59">
+                    <a:blip r:embed="rId61">
                       <a:extLst>
                         <a:ext uri="{28A0092B-C50C-407E-A947-70E740481C1C}">
                           <a14:useLocalDpi xmlns:a14="http://schemas.microsoft.com/office/drawing/2010/main" val="0"/>
@@ -7383,7 +7405,7 @@
                     </pic:cNvPicPr>
                   </pic:nvPicPr>
                   <pic:blipFill>
-                    <a:blip r:embed="rId60">
+                    <a:blip r:embed="rId62">
                       <a:extLst>
                         <a:ext uri="{28A0092B-C50C-407E-A947-70E740481C1C}">
                           <a14:useLocalDpi xmlns:a14="http://schemas.microsoft.com/office/drawing/2010/main" val="0"/>
@@ -7460,7 +7482,7 @@
                     </pic:cNvPicPr>
                   </pic:nvPicPr>
                   <pic:blipFill>
-                    <a:blip r:embed="rId61">
+                    <a:blip r:embed="rId63">
                       <a:extLst>
                         <a:ext uri="{28A0092B-C50C-407E-A947-70E740481C1C}">
                           <a14:useLocalDpi xmlns:a14="http://schemas.microsoft.com/office/drawing/2010/main" val="0"/>
@@ -7545,7 +7567,7 @@
                     </pic:cNvPicPr>
                   </pic:nvPicPr>
                   <pic:blipFill>
-                    <a:blip r:embed="rId62">
+                    <a:blip r:embed="rId64">
                       <a:extLst>
                         <a:ext uri="{28A0092B-C50C-407E-A947-70E740481C1C}">
                           <a14:useLocalDpi xmlns:a14="http://schemas.microsoft.com/office/drawing/2010/main" val="0"/>
@@ -7624,7 +7646,7 @@
                     </pic:cNvPicPr>
                   </pic:nvPicPr>
                   <pic:blipFill>
-                    <a:blip r:embed="rId63">
+                    <a:blip r:embed="rId65">
                       <a:extLst>
                         <a:ext uri="{28A0092B-C50C-407E-A947-70E740481C1C}">
                           <a14:useLocalDpi xmlns:a14="http://schemas.microsoft.com/office/drawing/2010/main" val="0"/>
@@ -7703,7 +7725,7 @@
                     </pic:cNvPicPr>
                   </pic:nvPicPr>
                   <pic:blipFill>
-                    <a:blip r:embed="rId64">
+                    <a:blip r:embed="rId66">
                       <a:extLst>
                         <a:ext uri="{28A0092B-C50C-407E-A947-70E740481C1C}">
                           <a14:useLocalDpi xmlns:a14="http://schemas.microsoft.com/office/drawing/2010/main" val="0"/>
@@ -7779,7 +7801,7 @@
                     </pic:cNvPicPr>
                   </pic:nvPicPr>
                   <pic:blipFill>
-                    <a:blip r:embed="rId65">
+                    <a:blip r:embed="rId67">
                       <a:extLst>
                         <a:ext uri="{28A0092B-C50C-407E-A947-70E740481C1C}">
                           <a14:useLocalDpi xmlns:a14="http://schemas.microsoft.com/office/drawing/2010/main" val="0"/>
@@ -7818,7 +7840,7 @@
           <w:rFonts w:cstheme="majorHAnsi"/>
         </w:rPr>
       </w:pPr>
-      <w:bookmarkStart w:id="11" w:name="_Toc199645696"/>
+      <w:bookmarkStart w:id="11" w:name="_Toc199646244"/>
       <w:r>
         <w:rPr>
           <w:rFonts w:cstheme="majorHAnsi"/>
@@ -7851,7 +7873,7 @@
                     </pic:cNvPicPr>
                   </pic:nvPicPr>
                   <pic:blipFill>
-                    <a:blip r:embed="rId66">
+                    <a:blip r:embed="rId68">
                       <a:extLst>
                         <a:ext uri="{28A0092B-C50C-407E-A947-70E740481C1C}">
                           <a14:useLocalDpi xmlns:a14="http://schemas.microsoft.com/office/drawing/2010/main" val="0"/>
@@ -7904,7 +7926,7 @@
           <w:rFonts w:cstheme="majorHAnsi"/>
         </w:rPr>
       </w:pPr>
-      <w:bookmarkStart w:id="12" w:name="_Toc199645697"/>
+      <w:bookmarkStart w:id="12" w:name="_Toc199646245"/>
       <w:r>
         <w:rPr>
           <w:rFonts w:cstheme="majorHAnsi"/>
@@ -7937,7 +7959,7 @@
                     </pic:cNvPicPr>
                   </pic:nvPicPr>
                   <pic:blipFill rotWithShape="1">
-                    <a:blip r:embed="rId67">
+                    <a:blip r:embed="rId69">
                       <a:extLst>
                         <a:ext uri="{28A0092B-C50C-407E-A947-70E740481C1C}">
                           <a14:useLocalDpi xmlns:a14="http://schemas.microsoft.com/office/drawing/2010/main" val="0"/>
@@ -8042,7 +8064,7 @@
           <w:rFonts w:cstheme="majorHAnsi"/>
         </w:rPr>
       </w:pPr>
-      <w:bookmarkStart w:id="13" w:name="_Toc199645698"/>
+      <w:bookmarkStart w:id="13" w:name="_Toc199646246"/>
       <w:r>
         <w:rPr>
           <w:rFonts w:cstheme="majorHAnsi"/>
@@ -8094,7 +8116,7 @@
                     <pic:cNvPicPr/>
                   </pic:nvPicPr>
                   <pic:blipFill>
-                    <a:blip r:embed="rId68"/>
+                    <a:blip r:embed="rId70"/>
                     <a:stretch>
                       <a:fillRect/>
                     </a:stretch>
@@ -8128,7 +8150,7 @@
           <w:rFonts w:cstheme="majorHAnsi"/>
         </w:rPr>
       </w:pPr>
-      <w:bookmarkStart w:id="14" w:name="_Toc199645699"/>
+      <w:bookmarkStart w:id="14" w:name="_Toc199646247"/>
       <w:r>
         <w:rPr>
           <w:rFonts w:cstheme="majorHAnsi"/>
@@ -8173,7 +8195,7 @@
                     <pic:cNvPicPr/>
                   </pic:nvPicPr>
                   <pic:blipFill>
-                    <a:blip r:embed="rId69"/>
+                    <a:blip r:embed="rId71"/>
                     <a:stretch>
                       <a:fillRect/>
                     </a:stretch>
@@ -8207,7 +8229,7 @@
           <w:rFonts w:cstheme="majorHAnsi"/>
         </w:rPr>
       </w:pPr>
-      <w:bookmarkStart w:id="15" w:name="_Toc199645700"/>
+      <w:bookmarkStart w:id="15" w:name="_Toc199646248"/>
       <w:r>
         <w:rPr>
           <w:rFonts w:cstheme="majorHAnsi"/>
@@ -8224,7 +8246,7 @@
           <w:rFonts w:cstheme="majorHAnsi"/>
         </w:rPr>
       </w:pPr>
-      <w:bookmarkStart w:id="16" w:name="_Toc199645701"/>
+      <w:bookmarkStart w:id="16" w:name="_Toc199646249"/>
       <w:r>
         <w:rPr>
           <w:rFonts w:cstheme="majorHAnsi"/>
@@ -8432,7 +8454,7 @@
           <w:rFonts w:cstheme="majorHAnsi"/>
         </w:rPr>
       </w:pPr>
-      <w:bookmarkStart w:id="17" w:name="_Toc199645702"/>
+      <w:bookmarkStart w:id="17" w:name="_Toc199646250"/>
       <w:r>
         <w:rPr>
           <w:rFonts w:cstheme="majorHAnsi"/>
@@ -8641,7 +8663,7 @@
           <w:rFonts w:cstheme="majorHAnsi"/>
         </w:rPr>
       </w:pPr>
-      <w:bookmarkStart w:id="18" w:name="_Toc199645703"/>
+      <w:bookmarkStart w:id="18" w:name="_Toc199646251"/>
       <w:r>
         <w:rPr>
           <w:rFonts w:cstheme="majorHAnsi"/>
@@ -8848,7 +8870,7 @@
           <w:rFonts w:cstheme="majorHAnsi"/>
         </w:rPr>
       </w:pPr>
-      <w:bookmarkStart w:id="19" w:name="_Toc199645704"/>
+      <w:bookmarkStart w:id="19" w:name="_Toc199646252"/>
       <w:r>
         <w:rPr>
           <w:rFonts w:cstheme="majorHAnsi"/>
@@ -9057,7 +9079,7 @@
           <w:rFonts w:cstheme="majorHAnsi"/>
         </w:rPr>
       </w:pPr>
-      <w:bookmarkStart w:id="20" w:name="_Toc199645705"/>
+      <w:bookmarkStart w:id="20" w:name="_Toc199646253"/>
       <w:r>
         <w:rPr>
           <w:rFonts w:cstheme="majorHAnsi"/>
@@ -9265,7 +9287,7 @@
           <w:rFonts w:cstheme="majorHAnsi"/>
         </w:rPr>
       </w:pPr>
-      <w:bookmarkStart w:id="21" w:name="_Toc199645706"/>
+      <w:bookmarkStart w:id="21" w:name="_Toc199646254"/>
       <w:r>
         <w:rPr>
           <w:rFonts w:cstheme="majorHAnsi"/>
@@ -9474,7 +9496,7 @@
           <w:rFonts w:cstheme="majorHAnsi"/>
         </w:rPr>
       </w:pPr>
-      <w:bookmarkStart w:id="22" w:name="_Toc199645707"/>
+      <w:bookmarkStart w:id="22" w:name="_Toc199646255"/>
       <w:r>
         <w:rPr>
           <w:rFonts w:cstheme="majorHAnsi"/>
@@ -9682,7 +9704,7 @@
           <w:rFonts w:cstheme="majorHAnsi"/>
         </w:rPr>
       </w:pPr>
-      <w:bookmarkStart w:id="23" w:name="_Toc199645708"/>
+      <w:bookmarkStart w:id="23" w:name="_Toc199646256"/>
       <w:r>
         <w:rPr>
           <w:rFonts w:cstheme="majorHAnsi"/>
@@ -9891,7 +9913,7 @@
           <w:rFonts w:cstheme="majorHAnsi"/>
         </w:rPr>
       </w:pPr>
-      <w:bookmarkStart w:id="24" w:name="_Toc199645709"/>
+      <w:bookmarkStart w:id="24" w:name="_Toc199646257"/>
       <w:r>
         <w:rPr>
           <w:rFonts w:cstheme="majorHAnsi"/>
@@ -10099,7 +10121,7 @@
           <w:rFonts w:cstheme="majorHAnsi"/>
         </w:rPr>
       </w:pPr>
-      <w:bookmarkStart w:id="25" w:name="_Toc199645710"/>
+      <w:bookmarkStart w:id="25" w:name="_Toc199646258"/>
       <w:r>
         <w:rPr>
           <w:rFonts w:cstheme="majorHAnsi"/>
@@ -10308,7 +10330,7 @@
           <w:rFonts w:cstheme="majorHAnsi"/>
         </w:rPr>
       </w:pPr>
-      <w:bookmarkStart w:id="26" w:name="_Toc199645711"/>
+      <w:bookmarkStart w:id="26" w:name="_Toc199646259"/>
       <w:r>
         <w:rPr>
           <w:rFonts w:cstheme="majorHAnsi"/>
@@ -10516,7 +10538,7 @@
           <w:rFonts w:cstheme="majorHAnsi"/>
         </w:rPr>
       </w:pPr>
-      <w:bookmarkStart w:id="27" w:name="_Toc199645712"/>
+      <w:bookmarkStart w:id="27" w:name="_Toc199646260"/>
       <w:r>
         <w:rPr>
           <w:rFonts w:cstheme="majorHAnsi"/>
@@ -10725,7 +10747,7 @@
           <w:rFonts w:cstheme="majorHAnsi"/>
         </w:rPr>
       </w:pPr>
-      <w:bookmarkStart w:id="28" w:name="_Toc199645713"/>
+      <w:bookmarkStart w:id="28" w:name="_Toc199646261"/>
       <w:r>
         <w:rPr>
           <w:rFonts w:cstheme="majorHAnsi"/>
@@ -10933,7 +10955,7 @@
           <w:rFonts w:cstheme="majorHAnsi"/>
         </w:rPr>
       </w:pPr>
-      <w:bookmarkStart w:id="29" w:name="_Toc199645714"/>
+      <w:bookmarkStart w:id="29" w:name="_Toc199646262"/>
       <w:r>
         <w:rPr>
           <w:rFonts w:cstheme="majorHAnsi"/>
@@ -11142,7 +11164,7 @@
           <w:rFonts w:cstheme="majorHAnsi"/>
         </w:rPr>
       </w:pPr>
-      <w:bookmarkStart w:id="30" w:name="_Toc199645715"/>
+      <w:bookmarkStart w:id="30" w:name="_Toc199646263"/>
       <w:r>
         <w:rPr>
           <w:rFonts w:cstheme="majorHAnsi"/>
@@ -11351,7 +11373,7 @@
           <w:rFonts w:cstheme="majorHAnsi"/>
         </w:rPr>
       </w:pPr>
-      <w:bookmarkStart w:id="31" w:name="_Toc199645716"/>
+      <w:bookmarkStart w:id="31" w:name="_Toc199646264"/>
       <w:r>
         <w:rPr>
           <w:rFonts w:cstheme="majorHAnsi"/>
@@ -11559,7 +11581,7 @@
           <w:rFonts w:cstheme="majorHAnsi"/>
         </w:rPr>
       </w:pPr>
-      <w:bookmarkStart w:id="32" w:name="_Toc199645717"/>
+      <w:bookmarkStart w:id="32" w:name="_Toc199646265"/>
       <w:r>
         <w:rPr>
           <w:rFonts w:cstheme="majorHAnsi"/>
@@ -11768,7 +11790,7 @@
           <w:rFonts w:cstheme="majorHAnsi"/>
         </w:rPr>
       </w:pPr>
-      <w:bookmarkStart w:id="33" w:name="_Toc199645718"/>
+      <w:bookmarkStart w:id="33" w:name="_Toc199646266"/>
       <w:r>
         <w:rPr>
           <w:rFonts w:cstheme="majorHAnsi"/>
@@ -11976,7 +11998,7 @@
           <w:rFonts w:cstheme="majorHAnsi"/>
         </w:rPr>
       </w:pPr>
-      <w:bookmarkStart w:id="34" w:name="_Toc199645719"/>
+      <w:bookmarkStart w:id="34" w:name="_Toc199646267"/>
       <w:r>
         <w:rPr>
           <w:rFonts w:cstheme="majorHAnsi"/>
@@ -12185,7 +12207,7 @@
           <w:rFonts w:cstheme="majorHAnsi"/>
         </w:rPr>
       </w:pPr>
-      <w:bookmarkStart w:id="35" w:name="_Toc199645720"/>
+      <w:bookmarkStart w:id="35" w:name="_Toc199646268"/>
       <w:r>
         <w:rPr>
           <w:rFonts w:cstheme="majorHAnsi"/>
@@ -12398,7 +12420,7 @@
       <w:pPr>
         <w:pStyle w:val="Heading1"/>
       </w:pPr>
-      <w:bookmarkStart w:id="36" w:name="_Toc199645721"/>
+      <w:bookmarkStart w:id="36" w:name="_Toc199646269"/>
       <w:r>
         <w:rPr>
           <w:noProof/>
@@ -12428,7 +12450,7 @@
                     <pic:cNvPicPr/>
                   </pic:nvPicPr>
                   <pic:blipFill>
-                    <a:blip r:embed="rId70"/>
+                    <a:blip r:embed="rId72"/>
                     <a:stretch>
                       <a:fillRect/>
                     </a:stretch>
@@ -12485,7 +12507,7 @@
                     <pic:cNvPicPr/>
                   </pic:nvPicPr>
                   <pic:blipFill>
-                    <a:blip r:embed="rId71"/>
+                    <a:blip r:embed="rId73"/>
                     <a:stretch>
                       <a:fillRect/>
                     </a:stretch>
@@ -12511,7 +12533,7 @@
       <w:pPr>
         <w:pStyle w:val="Heading1"/>
       </w:pPr>
-      <w:bookmarkStart w:id="37" w:name="_Toc199645722"/>
+      <w:bookmarkStart w:id="37" w:name="_Toc199646270"/>
       <w:r>
         <w:t>Activity Diagram</w:t>
       </w:r>
@@ -12551,7 +12573,7 @@
                     <pic:cNvPicPr/>
                   </pic:nvPicPr>
                   <pic:blipFill>
-                    <a:blip r:embed="rId72"/>
+                    <a:blip r:embed="rId74"/>
                     <a:stretch>
                       <a:fillRect/>
                     </a:stretch>
@@ -12578,21 +12600,15 @@
         </w:drawing>
       </w:r>
     </w:p>
-    <w:p/>
     <w:p>
       <w:pPr>
         <w:pStyle w:val="Heading1"/>
       </w:pPr>
-      <w:bookmarkStart w:id="38" w:name="_Toc199645723"/>
-      <w:r>
-        <w:t xml:space="preserve">High level </w:t>
-      </w:r>
-      <w:proofErr w:type="gramStart"/>
-      <w:r>
-        <w:t>Architecture :</w:t>
+      <w:bookmarkStart w:id="38" w:name="_Toc199646271"/>
+      <w:r>
+        <w:t>High level Architecture :</w:t>
       </w:r>
       <w:bookmarkEnd w:id="38"/>
-      <w:proofErr w:type="gramEnd"/>
       <w:r>
         <w:t xml:space="preserve"> </w:t>
       </w:r>
@@ -12603,13 +12619,13 @@
           <w:noProof/>
         </w:rPr>
         <w:drawing>
-          <wp:anchor distT="0" distB="0" distL="114300" distR="114300" simplePos="0" relativeHeight="251725824" behindDoc="0" locked="0" layoutInCell="1" allowOverlap="1" wp14:anchorId="278653C1" wp14:editId="3FEF5A2E">
+          <wp:anchor distT="0" distB="0" distL="114300" distR="114300" simplePos="0" relativeHeight="251725824" behindDoc="0" locked="0" layoutInCell="1" allowOverlap="1" wp14:anchorId="278653C1" wp14:editId="7A5A33E6">
             <wp:simplePos x="0" y="0"/>
             <wp:positionH relativeFrom="margin">
-              <wp:align>right</wp:align>
+              <wp:align>left</wp:align>
             </wp:positionH>
             <wp:positionV relativeFrom="paragraph">
-              <wp:posOffset>332740</wp:posOffset>
+              <wp:posOffset>184216</wp:posOffset>
             </wp:positionV>
             <wp:extent cx="5274310" cy="4538345"/>
             <wp:effectExtent l="0" t="0" r="2540" b="0"/>
@@ -12626,7 +12642,7 @@
                     <pic:cNvPicPr/>
                   </pic:nvPicPr>
                   <pic:blipFill>
-                    <a:blip r:embed="rId73"/>
+                    <a:blip r:embed="rId75"/>
                     <a:stretch>
                       <a:fillRect/>
                     </a:stretch>
@@ -12647,6 +12663,73 @@
         </w:drawing>
       </w:r>
     </w:p>
+    <w:p>
+      <w:pPr>
+        <w:rPr>
+          <w:b/>
+          <w:bCs/>
+        </w:rPr>
+      </w:pPr>
+    </w:p>
+    <w:p>
+      <w:bookmarkStart w:id="39" w:name="_Toc199646272"/>
+      <w:r>
+        <w:rPr>
+          <w:rStyle w:val="Heading1Char"/>
+        </w:rPr>
+        <w:lastRenderedPageBreak/>
+        <w:t xml:space="preserve">Source </w:t>
+      </w:r>
+      <w:r>
+        <w:rPr>
+          <w:rStyle w:val="Heading1Char"/>
+        </w:rPr>
+        <w:t>Files</w:t>
+      </w:r>
+      <w:r>
+        <w:rPr>
+          <w:rStyle w:val="Heading1Char"/>
+        </w:rPr>
+        <w:t xml:space="preserve"> &amp; Resources:</w:t>
+      </w:r>
+      <w:bookmarkEnd w:id="39"/>
+      <w:r>
+        <w:br/>
+        <w:t>All source files, code, and design diagrams are available in the GitHub repository:</w:t>
+      </w:r>
+      <w:r>
+        <w:br/>
+      </w:r>
+      <w:r>
+        <w:rPr>
+          <w:rFonts w:ascii="Segoe UI Emoji" w:hAnsi="Segoe UI Emoji" w:cs="Segoe UI Emoji"/>
+        </w:rPr>
+        <w:t>🔗</w:t>
+      </w:r>
+      <w:r>
+        <w:t xml:space="preserve"> </w:t>
+      </w:r>
+      <w:hyperlink r:id="rId76" w:tgtFrame="_new" w:history="1">
+        <w:r>
+          <w:rPr>
+            <w:rStyle w:val="Hyperlink"/>
+          </w:rPr>
+          <w:t>https://github.com/git-</w:t>
+        </w:r>
+        <w:r>
+          <w:rPr>
+            <w:rStyle w:val="Hyperlink"/>
+          </w:rPr>
+          <w:t>r</w:t>
+        </w:r>
+        <w:r>
+          <w:rPr>
+            <w:rStyle w:val="Hyperlink"/>
+          </w:rPr>
+          <w:t>afaykhan/SDA-Project</w:t>
+        </w:r>
+      </w:hyperlink>
+    </w:p>
     <w:sectPr>
       <w:pgSz w:w="11906" w:h="16838" w:code="9"/>
       <w:pgMar w:top="1440" w:right="1800" w:bottom="1440" w:left="1800" w:header="720" w:footer="720" w:gutter="0"/>
@@ -12655,6 +12738,56 @@
     </w:sectPr>
   </w:body>
 </w:document>
+</file>
+
+<file path=word/endnotes.xml><?xml version="1.0" encoding="utf-8"?>
+<w:endnotes xmlns:wpc="http://schemas.microsoft.com/office/word/2010/wordprocessingCanvas" xmlns:cx="http://schemas.microsoft.com/office/drawing/2014/chartex" xmlns:cx1="http://schemas.microsoft.com/office/drawing/2015/9/8/chartex" xmlns:cx2="http://schemas.microsoft.com/office/drawing/2015/10/21/chartex" xmlns:cx3="http://schemas.microsoft.com/office/drawing/2016/5/9/chartex" xmlns:cx4="http://schemas.microsoft.com/office/drawing/2016/5/10/chartex" xmlns:cx5="http://schemas.microsoft.com/office/drawing/2016/5/11/chartex" xmlns:cx6="http://schemas.microsoft.com/office/drawing/2016/5/12/chartex" xmlns:cx7="http://schemas.microsoft.com/office/drawing/2016/5/13/chartex" xmlns:cx8="http://schemas.microsoft.com/office/drawing/2016/5/14/chartex" xmlns:mc="http://schemas.openxmlformats.org/markup-compatibility/2006" xmlns:aink="http://schemas.microsoft.com/office/drawing/2016/ink" xmlns:am3d="http://schemas.microsoft.com/office/drawing/2017/model3d" xmlns:o="urn:schemas-microsoft-com:office:office" xmlns:oel="http://schemas.microsoft.com/office/2019/extlst" xmlns:r="http://schemas.openxmlformats.org/officeDocument/2006/relationships" xmlns:m="http://schemas.openxmlformats.org/officeDocument/2006/math" xmlns:v="urn:schemas-microsoft-com:vml" xmlns:wp14="http://schemas.microsoft.com/office/word/2010/wordprocessingDrawing" xmlns:wp="http://schemas.openxmlformats.org/drawingml/2006/wordprocessingDrawing" xmlns:w10="urn:schemas-microsoft-com:office:word" xmlns:w="http://schemas.openxmlformats.org/wordprocessingml/2006/main" xmlns:w14="http://schemas.microsoft.com/office/word/2010/wordml" xmlns:w15="http://schemas.microsoft.com/office/word/2012/wordml" xmlns:w16cex="http://schemas.microsoft.com/office/word/2018/wordml/cex" xmlns:w16cid="http://schemas.microsoft.com/office/word/2016/wordml/cid" xmlns:w16="http://schemas.microsoft.com/office/word/2018/wordml" xmlns:w16du="http://schemas.microsoft.com/office/word/2023/wordml/word16du" xmlns:w16sdtdh="http://schemas.microsoft.com/office/word/2020/wordml/sdtdatahash" xmlns:w16sdtfl="http://schemas.microsoft.com/office/word/2024/wordml/sdtformatlock" xmlns:w16se="http://schemas.microsoft.com/office/word/2015/wordml/symex" xmlns:wpg="http://schemas.microsoft.com/office/word/2010/wordprocessingGroup" xmlns:wpi="http://schemas.microsoft.com/office/word/2010/wordprocessingInk" xmlns:wne="http://schemas.microsoft.com/office/word/2006/wordml" xmlns:wps="http://schemas.microsoft.com/office/word/2010/wordprocessingShape" mc:Ignorable="w14 w15 w16se w16cid w16 w16cex w16sdtdh w16sdtfl w16du wp14">
+  <w:endnote w:type="separator" w:id="-1">
+    <w:p>
+      <w:pPr>
+        <w:spacing w:after="0" w:line="240" w:lineRule="auto"/>
+      </w:pPr>
+      <w:r>
+        <w:separator/>
+      </w:r>
+    </w:p>
+  </w:endnote>
+  <w:endnote w:type="continuationSeparator" w:id="0">
+    <w:p>
+      <w:pPr>
+        <w:spacing w:after="0" w:line="240" w:lineRule="auto"/>
+      </w:pPr>
+      <w:r>
+        <w:continuationSeparator/>
+      </w:r>
+    </w:p>
+  </w:endnote>
+</w:endnotes>
+</file>
+
+<file path=word/footnotes.xml><?xml version="1.0" encoding="utf-8"?>
+<w:footnotes xmlns:wpc="http://schemas.microsoft.com/office/word/2010/wordprocessingCanvas" xmlns:cx="http://schemas.microsoft.com/office/drawing/2014/chartex" xmlns:cx1="http://schemas.microsoft.com/office/drawing/2015/9/8/chartex" xmlns:cx2="http://schemas.microsoft.com/office/drawing/2015/10/21/chartex" xmlns:cx3="http://schemas.microsoft.com/office/drawing/2016/5/9/chartex" xmlns:cx4="http://schemas.microsoft.com/office/drawing/2016/5/10/chartex" xmlns:cx5="http://schemas.microsoft.com/office/drawing/2016/5/11/chartex" xmlns:cx6="http://schemas.microsoft.com/office/drawing/2016/5/12/chartex" xmlns:cx7="http://schemas.microsoft.com/office/drawing/2016/5/13/chartex" xmlns:cx8="http://schemas.microsoft.com/office/drawing/2016/5/14/chartex" xmlns:mc="http://schemas.openxmlformats.org/markup-compatibility/2006" xmlns:aink="http://schemas.microsoft.com/office/drawing/2016/ink" xmlns:am3d="http://schemas.microsoft.com/office/drawing/2017/model3d" xmlns:o="urn:schemas-microsoft-com:office:office" xmlns:oel="http://schemas.microsoft.com/office/2019/extlst" xmlns:r="http://schemas.openxmlformats.org/officeDocument/2006/relationships" xmlns:m="http://schemas.openxmlformats.org/officeDocument/2006/math" xmlns:v="urn:schemas-microsoft-com:vml" xmlns:wp14="http://schemas.microsoft.com/office/word/2010/wordprocessingDrawing" xmlns:wp="http://schemas.openxmlformats.org/drawingml/2006/wordprocessingDrawing" xmlns:w10="urn:schemas-microsoft-com:office:word" xmlns:w="http://schemas.openxmlformats.org/wordprocessingml/2006/main" xmlns:w14="http://schemas.microsoft.com/office/word/2010/wordml" xmlns:w15="http://schemas.microsoft.com/office/word/2012/wordml" xmlns:w16cex="http://schemas.microsoft.com/office/word/2018/wordml/cex" xmlns:w16cid="http://schemas.microsoft.com/office/word/2016/wordml/cid" xmlns:w16="http://schemas.microsoft.com/office/word/2018/wordml" xmlns:w16du="http://schemas.microsoft.com/office/word/2023/wordml/word16du" xmlns:w16sdtdh="http://schemas.microsoft.com/office/word/2020/wordml/sdtdatahash" xmlns:w16sdtfl="http://schemas.microsoft.com/office/word/2024/wordml/sdtformatlock" xmlns:w16se="http://schemas.microsoft.com/office/word/2015/wordml/symex" xmlns:wpg="http://schemas.microsoft.com/office/word/2010/wordprocessingGroup" xmlns:wpi="http://schemas.microsoft.com/office/word/2010/wordprocessingInk" xmlns:wne="http://schemas.microsoft.com/office/word/2006/wordml" xmlns:wps="http://schemas.microsoft.com/office/word/2010/wordprocessingShape" mc:Ignorable="w14 w15 w16se w16cid w16 w16cex w16sdtdh w16sdtfl w16du wp14">
+  <w:footnote w:type="separator" w:id="-1">
+    <w:p>
+      <w:pPr>
+        <w:spacing w:after="0" w:line="240" w:lineRule="auto"/>
+      </w:pPr>
+      <w:r>
+        <w:separator/>
+      </w:r>
+    </w:p>
+  </w:footnote>
+  <w:footnote w:type="continuationSeparator" w:id="0">
+    <w:p>
+      <w:pPr>
+        <w:spacing w:after="0" w:line="240" w:lineRule="auto"/>
+      </w:pPr>
+      <w:r>
+        <w:continuationSeparator/>
+      </w:r>
+    </w:p>
+  </w:footnote>
+</w:footnotes>
 </file>
 
 <file path=word/numbering.xml><?xml version="1.0" encoding="utf-8"?>
@@ -13463,7 +13596,6 @@
   <w:style w:type="character" w:default="1" w:styleId="DefaultParagraphFont">
     <w:name w:val="Default Paragraph Font"/>
     <w:uiPriority w:val="1"/>
-    <w:semiHidden/>
     <w:unhideWhenUsed/>
   </w:style>
   <w:style w:type="table" w:default="1" w:styleId="TableNormal">
@@ -24291,6 +24423,30 @@
       <w:rFonts w:cs="Times New Roman"/>
     </w:rPr>
   </w:style>
+  <w:style w:type="character" w:styleId="UnresolvedMention">
+    <w:name w:val="Unresolved Mention"/>
+    <w:basedOn w:val="DefaultParagraphFont"/>
+    <w:uiPriority w:val="99"/>
+    <w:semiHidden/>
+    <w:unhideWhenUsed/>
+    <w:rsid w:val="002E1FF7"/>
+    <w:rPr>
+      <w:color w:val="605E5C"/>
+      <w:shd w:val="clear" w:color="auto" w:fill="E1DFDD"/>
+    </w:rPr>
+  </w:style>
+  <w:style w:type="character" w:styleId="FollowedHyperlink">
+    <w:name w:val="FollowedHyperlink"/>
+    <w:basedOn w:val="DefaultParagraphFont"/>
+    <w:uiPriority w:val="99"/>
+    <w:semiHidden/>
+    <w:unhideWhenUsed/>
+    <w:rsid w:val="002E1FF7"/>
+    <w:rPr>
+      <w:color w:val="800080" w:themeColor="followedHyperlink"/>
+      <w:u w:val="single"/>
+    </w:rPr>
+  </w:style>
 </w:styles>
 </file>
 
